--- a/course reviews/Student_33_Course_100.docx
+++ b/course reviews/Student_33_Course_100.docx
@@ -4,27 +4,33 @@
   <w:body>
     <w:p>
       <w:r>
-        <w:t>Year of study: Junior</w:t>
+        <w:t>Year of study: Sophomore, Junior, Senior</w:t>
       </w:r>
     </w:p>
     <w:p>
       <w:r>
-        <w:t>1) Advanced Programming (Cs300)</w:t>
-        <w:br/>
-        <w:t>2) Rule of thumb: you see a course being offered by Dr. Junaid, you take it.</w:t>
-        <w:br/>
-        <w:t>In the case of AP, there's a lot to learn. You get to know about multiple programming paradigms and the course improves your overall coding abilities as well. As far as workload is considered, it's there but it's also quite manageable.</w:t>
-        <w:br/>
-        <w:t xml:space="preserve">3) Course difficulty was a 5. </w:t>
+        <w:t>Semesters offered: Spring</w:t>
       </w:r>
     </w:p>
     <w:p>
       <w:r>
-        <w:t>Gpa: 1) Advanced Programming (Cs300)</w:t>
+        <w:t>Course aliases: AI, Dr.Tahir course, Cs331, 331, Artificial Intelligence</w:t>
+      </w:r>
+    </w:p>
+    <w:p>
+      <w:r>
+        <w:t>Course review:</w:t>
         <w:br/>
-        <w:t>2) Sir Fareed and Sir Junaid both are strict instructors and cs 300 is a very demanding course on itself, so you have to put in alot of effort either way. In terms of learning and testing I guess Sir Fareed would be a better choice.</w:t>
+        <w:t>1) Intro to Artificial Intelligence</w:t>
+        <w:br/>
+        <w:t>2) The effort and dedication that Sir Tahir puts into his teaching (Not to forget dealing with over 80 CS Majors , Despite being a EE Instructor and Still Managing to make the Class fun) deserves appreciation, Plus With Sir Tahir, You'll definitely end up learning something which help you decide if you wanna pursue this Field in the future</w:t>
         <w:br/>
         <w:t xml:space="preserve">3) Course difficulty was a 4. </w:t>
+      </w:r>
+    </w:p>
+    <w:p>
+      <w:r>
+        <w:t>GPA: 3.60-4.00</w:t>
       </w:r>
     </w:p>
     <w:sectPr>
